--- a/reports/5576-0001_project_week-4_report.docx
+++ b/reports/5576-0001_project_week-4_report.docx
@@ -53,8 +53,50 @@
     </w:p>
     <w:p>
       <w:pPr>
+        <w:ind w:left="0" w:firstLine="0"/>
+        <w:rPr>
+          <w:color w:val="333333"/>
+          <w:highlight w:val="white"/>
+        </w:rPr>
+      </w:pPr>
+      <w:r>
+        <w:rPr>
+          <w:rtl w:val="0"/>
+        </w:rPr>
+      </w:r>
+    </w:p>
+    <w:p>
+      <w:pPr>
+        <w:ind w:left="0" w:firstLine="0"/>
         <w:rPr/>
       </w:pPr>
+      <w:r>
+        <w:rPr>
+          <w:color w:val="333333"/>
+          <w:highlight w:val="white"/>
+          <w:rtl w:val="0"/>
+        </w:rPr>
+        <w:t xml:space="preserve">Github: </w:t>
+      </w:r>
+      <w:hyperlink r:id="rId7">
+        <w:r>
+          <w:rPr>
+            <w:color w:val="1155cc"/>
+            <w:highlight w:val="white"/>
+            <w:u w:val="single"/>
+            <w:rtl w:val="0"/>
+          </w:rPr>
+          <w:t xml:space="preserve">https://github.com/mist861/5576-Blockchain</w:t>
+        </w:r>
+      </w:hyperlink>
+      <w:r>
+        <w:rPr>
+          <w:color w:val="333333"/>
+          <w:highlight w:val="white"/>
+          <w:rtl w:val="0"/>
+        </w:rPr>
+        <w:t xml:space="preserve"> </w:t>
+      </w:r>
       <w:r>
         <w:rPr>
           <w:rtl w:val="0"/>
@@ -100,7 +142,7 @@
       <w:pPr>
         <w:numPr>
           <w:ilvl w:val="0"/>
-          <w:numId w:val="1"/>
+          <w:numId w:val="2"/>
         </w:numPr>
         <w:ind w:left="720" w:hanging="360"/>
         <w:rPr>
@@ -123,7 +165,7 @@
       <w:pPr>
         <w:numPr>
           <w:ilvl w:val="1"/>
-          <w:numId w:val="1"/>
+          <w:numId w:val="2"/>
         </w:numPr>
         <w:ind w:left="1440" w:hanging="360"/>
         <w:rPr>
@@ -146,7 +188,7 @@
       <w:pPr>
         <w:numPr>
           <w:ilvl w:val="0"/>
-          <w:numId w:val="1"/>
+          <w:numId w:val="2"/>
         </w:numPr>
         <w:ind w:left="720" w:hanging="360"/>
         <w:rPr>
@@ -169,7 +211,7 @@
       <w:pPr>
         <w:numPr>
           <w:ilvl w:val="1"/>
-          <w:numId w:val="1"/>
+          <w:numId w:val="2"/>
         </w:numPr>
         <w:ind w:left="1440" w:hanging="360"/>
         <w:rPr>
@@ -187,7 +229,7 @@
       <w:pPr>
         <w:numPr>
           <w:ilvl w:val="0"/>
-          <w:numId w:val="1"/>
+          <w:numId w:val="2"/>
         </w:numPr>
         <w:ind w:left="720" w:hanging="360"/>
         <w:rPr>
@@ -205,7 +247,7 @@
       <w:pPr>
         <w:numPr>
           <w:ilvl w:val="1"/>
-          <w:numId w:val="1"/>
+          <w:numId w:val="2"/>
         </w:numPr>
         <w:ind w:left="1440" w:hanging="360"/>
         <w:rPr>
@@ -223,7 +265,7 @@
       <w:pPr>
         <w:numPr>
           <w:ilvl w:val="0"/>
-          <w:numId w:val="1"/>
+          <w:numId w:val="2"/>
         </w:numPr>
         <w:ind w:left="720" w:hanging="360"/>
         <w:rPr>
@@ -246,7 +288,7 @@
       <w:pPr>
         <w:numPr>
           <w:ilvl w:val="1"/>
-          <w:numId w:val="1"/>
+          <w:numId w:val="2"/>
         </w:numPr>
         <w:ind w:left="1440" w:hanging="360"/>
         <w:rPr>
@@ -264,7 +306,7 @@
       <w:pPr>
         <w:numPr>
           <w:ilvl w:val="1"/>
-          <w:numId w:val="1"/>
+          <w:numId w:val="2"/>
         </w:numPr>
         <w:ind w:left="1440" w:hanging="360"/>
         <w:rPr>
@@ -292,7 +334,7 @@
                     <pic:cNvPicPr preferRelativeResize="0"/>
                   </pic:nvPicPr>
                   <pic:blipFill>
-                    <a:blip r:embed="rId7"/>
+                    <a:blip r:embed="rId8"/>
                     <a:srcRect b="0" l="0" r="0" t="0"/>
                     <a:stretch>
                       <a:fillRect/>
@@ -320,6 +362,69 @@
     </w:p>
     <w:p>
       <w:pPr>
+        <w:rPr/>
+      </w:pPr>
+      <w:r>
+        <w:rPr>
+          <w:rtl w:val="0"/>
+        </w:rPr>
+      </w:r>
+    </w:p>
+    <w:p>
+      <w:pPr>
+        <w:rPr/>
+      </w:pPr>
+      <w:r>
+        <w:rPr>
+          <w:rtl w:val="0"/>
+        </w:rPr>
+        <w:t xml:space="preserve">As is shown in the above screenshot, this simple proof-of-concept is exceedingly expensive and absolutely will not function in a public blockchain. For a private, internal blockchain (distributed across a company’s datacenters) where the ETH/token is entirely made up (more of an estimate of system cost than an actual cost in USD) it may still be doable, but again is more likely to be feasible using separate off-chain storage.</w:t>
+      </w:r>
+    </w:p>
+    <w:p>
+      <w:pPr>
+        <w:rPr/>
+      </w:pPr>
+      <w:r>
+        <w:rPr>
+          <w:rtl w:val="0"/>
+        </w:rPr>
+      </w:r>
+    </w:p>
+    <w:p>
+      <w:pPr>
+        <w:rPr/>
+      </w:pPr>
+      <w:r>
+        <w:rPr>
+          <w:rtl w:val="0"/>
+        </w:rPr>
+        <w:t xml:space="preserve">This project was deployed via Hardhat and Node.js in an Ubuntu system with NPM installed, using the commands located in the README.md file in the project root directory.</w:t>
+      </w:r>
+    </w:p>
+    <w:p>
+      <w:pPr>
+        <w:rPr/>
+      </w:pPr>
+      <w:r>
+        <w:rPr>
+          <w:rtl w:val="0"/>
+        </w:rPr>
+      </w:r>
+    </w:p>
+    <w:p>
+      <w:pPr>
+        <w:rPr/>
+      </w:pPr>
+      <w:r>
+        <w:rPr>
+          <w:rtl w:val="0"/>
+        </w:rPr>
+        <w:t xml:space="preserve">Additionally, project documentation has been started:</w:t>
+      </w:r>
+    </w:p>
+    <w:p>
+      <w:pPr>
         <w:numPr>
           <w:ilvl w:val="0"/>
           <w:numId w:val="1"/>
@@ -333,54 +438,66 @@
         <w:rPr>
           <w:rtl w:val="0"/>
         </w:rPr>
-        <w:t xml:space="preserve">Project Documentation</w:t>
-      </w:r>
-    </w:p>
-    <w:p>
-      <w:pPr>
-        <w:rPr/>
-      </w:pPr>
-      <w:r>
-        <w:rPr>
-          <w:rtl w:val="0"/>
-        </w:rPr>
-      </w:r>
-    </w:p>
-    <w:p>
-      <w:pPr>
-        <w:rPr/>
-      </w:pPr>
-      <w:r>
-        <w:rPr>
-          <w:rtl w:val="0"/>
-        </w:rPr>
-        <w:t xml:space="preserve">As is shown in the above screenshot, this simple proof-of-concept is exceedingly expensive and absolutely will not function in a public blockchain. For a private, internal blockchain (distributed across a company’s datacenters) where the ETH/token is entirely made up (more of an estimate of system cost than an actual cost in USD) it may still be doable, but again is more likely to be feasible using separate off-chain storage.</w:t>
-      </w:r>
-    </w:p>
-    <w:p>
-      <w:pPr>
-        <w:rPr/>
-      </w:pPr>
-      <w:r>
-        <w:rPr>
-          <w:rtl w:val="0"/>
-        </w:rPr>
-      </w:r>
-    </w:p>
-    <w:p>
-      <w:pPr>
-        <w:rPr/>
-      </w:pPr>
-      <w:r>
-        <w:rPr>
-          <w:rtl w:val="0"/>
-        </w:rPr>
-        <w:t xml:space="preserve">This project was deployed via Hardhat and Node.js in an Ubuntu system with NPM installed, using the commands located in the README.md file in the project root directory.</w:t>
+        <w:t xml:space="preserve">Architecture</w:t>
+      </w:r>
+    </w:p>
+    <w:p>
+      <w:pPr>
+        <w:numPr>
+          <w:ilvl w:val="1"/>
+          <w:numId w:val="1"/>
+        </w:numPr>
+        <w:ind w:left="1440" w:hanging="360"/>
+        <w:rPr>
+          <w:u w:val="none"/>
+        </w:rPr>
+      </w:pPr>
+      <w:r>
+        <w:rPr>
+          <w:rtl w:val="0"/>
+        </w:rPr>
+        <w:t xml:space="preserve">This describes the connectivity between system modules and various user flows.</w:t>
+      </w:r>
+    </w:p>
+    <w:p>
+      <w:pPr>
+        <w:numPr>
+          <w:ilvl w:val="0"/>
+          <w:numId w:val="1"/>
+        </w:numPr>
+        <w:ind w:left="720" w:hanging="360"/>
+        <w:rPr>
+          <w:u w:val="none"/>
+        </w:rPr>
+      </w:pPr>
+      <w:r>
+        <w:rPr>
+          <w:rtl w:val="0"/>
+        </w:rPr>
+        <w:t xml:space="preserve">User Manual</w:t>
+      </w:r>
+    </w:p>
+    <w:p>
+      <w:pPr>
+        <w:numPr>
+          <w:ilvl w:val="1"/>
+          <w:numId w:val="1"/>
+        </w:numPr>
+        <w:ind w:left="1440" w:hanging="360"/>
+        <w:rPr>
+          <w:u w:val="none"/>
+        </w:rPr>
+      </w:pPr>
+      <w:r>
+        <w:rPr>
+          <w:rtl w:val="0"/>
+        </w:rPr>
+        <w:t xml:space="preserve">This describes how users interact with the system. Currently only shows how Administrator Users manage the corpus.</w:t>
       </w:r>
     </w:p>
     <w:sectPr>
-      <w:headerReference r:id="rId8" w:type="default"/>
-      <w:footerReference r:id="rId9" w:type="default"/>
+      <w:headerReference r:id="rId9" w:type="default"/>
+      <w:footerReference r:id="rId10" w:type="default"/>
       <w:pgSz w:h="15840" w:w="12240" w:orient="portrait"/>
       <w:pgMar w:bottom="1440" w:top="1440" w:left="1440" w:right="1440" w:header="720" w:footer="720"/>
       <w:pgNumType w:start="1"/>
@@ -541,8 +658,121 @@
       </w:rPr>
     </w:lvl>
   </w:abstractNum>
+  <w:abstractNum w:abstractNumId="2">
+    <w:lvl w:ilvl="0">
+      <w:start w:val="1"/>
+      <w:numFmt w:val="bullet"/>
+      <w:lvlText w:val="●"/>
+      <w:lvlJc w:val="left"/>
+      <w:pPr>
+        <w:ind w:left="720" w:hanging="360"/>
+      </w:pPr>
+      <w:rPr>
+        <w:u w:val="none"/>
+      </w:rPr>
+    </w:lvl>
+    <w:lvl w:ilvl="1">
+      <w:start w:val="1"/>
+      <w:numFmt w:val="bullet"/>
+      <w:lvlText w:val="○"/>
+      <w:lvlJc w:val="left"/>
+      <w:pPr>
+        <w:ind w:left="1440" w:hanging="360"/>
+      </w:pPr>
+      <w:rPr>
+        <w:u w:val="none"/>
+      </w:rPr>
+    </w:lvl>
+    <w:lvl w:ilvl="2">
+      <w:start w:val="1"/>
+      <w:numFmt w:val="bullet"/>
+      <w:lvlText w:val="■"/>
+      <w:lvlJc w:val="left"/>
+      <w:pPr>
+        <w:ind w:left="2160" w:hanging="360"/>
+      </w:pPr>
+      <w:rPr>
+        <w:u w:val="none"/>
+      </w:rPr>
+    </w:lvl>
+    <w:lvl w:ilvl="3">
+      <w:start w:val="1"/>
+      <w:numFmt w:val="bullet"/>
+      <w:lvlText w:val="●"/>
+      <w:lvlJc w:val="left"/>
+      <w:pPr>
+        <w:ind w:left="2880" w:hanging="360"/>
+      </w:pPr>
+      <w:rPr>
+        <w:u w:val="none"/>
+      </w:rPr>
+    </w:lvl>
+    <w:lvl w:ilvl="4">
+      <w:start w:val="1"/>
+      <w:numFmt w:val="bullet"/>
+      <w:lvlText w:val="○"/>
+      <w:lvlJc w:val="left"/>
+      <w:pPr>
+        <w:ind w:left="3600" w:hanging="360"/>
+      </w:pPr>
+      <w:rPr>
+        <w:u w:val="none"/>
+      </w:rPr>
+    </w:lvl>
+    <w:lvl w:ilvl="5">
+      <w:start w:val="1"/>
+      <w:numFmt w:val="bullet"/>
+      <w:lvlText w:val="■"/>
+      <w:lvlJc w:val="left"/>
+      <w:pPr>
+        <w:ind w:left="4320" w:hanging="360"/>
+      </w:pPr>
+      <w:rPr>
+        <w:u w:val="none"/>
+      </w:rPr>
+    </w:lvl>
+    <w:lvl w:ilvl="6">
+      <w:start w:val="1"/>
+      <w:numFmt w:val="bullet"/>
+      <w:lvlText w:val="●"/>
+      <w:lvlJc w:val="left"/>
+      <w:pPr>
+        <w:ind w:left="5040" w:hanging="360"/>
+      </w:pPr>
+      <w:rPr>
+        <w:u w:val="none"/>
+      </w:rPr>
+    </w:lvl>
+    <w:lvl w:ilvl="7">
+      <w:start w:val="1"/>
+      <w:numFmt w:val="bullet"/>
+      <w:lvlText w:val="○"/>
+      <w:lvlJc w:val="left"/>
+      <w:pPr>
+        <w:ind w:left="5760" w:hanging="360"/>
+      </w:pPr>
+      <w:rPr>
+        <w:u w:val="none"/>
+      </w:rPr>
+    </w:lvl>
+    <w:lvl w:ilvl="8">
+      <w:start w:val="1"/>
+      <w:numFmt w:val="bullet"/>
+      <w:lvlText w:val="■"/>
+      <w:lvlJc w:val="left"/>
+      <w:pPr>
+        <w:ind w:left="6480" w:hanging="360"/>
+      </w:pPr>
+      <w:rPr>
+        <w:u w:val="none"/>
+      </w:rPr>
+    </w:lvl>
+  </w:abstractNum>
   <w:num w:numId="1">
     <w:abstractNumId w:val="1"/>
+  </w:num>
+  <w:num w:numId="2">
+    <w:abstractNumId w:val="2"/>
   </w:num>
 </w:numbering>
 </file>
